--- a/hw/SmallDENV.docx
+++ b/hw/SmallDENV.docx
@@ -188,7 +188,13 @@
         <w:tab/>
       </w:r>
       <w:r>
-        <w:t>These 4 viruses cause mild or no symptoms on the first infection but on the secondary infection disease is severe by a mechanism named Antibody Dependent Enhacement (ADE</w:t>
+        <w:t>These 4 viruses cause mild or no symptoms on the first infection but on the secondary infection disease is severe by a mechanism named Antibody Dependent Enha</w:t>
+      </w:r>
+      <w:r>
+        <w:t>n</w:t>
+      </w:r>
+      <w:r>
+        <w:t>cement (ADE</w:t>
       </w:r>
       <w:r>
         <w:t xml:space="preserve">) </w:t>
@@ -257,10 +263,7 @@
         <w:t>of</w:t>
       </w:r>
       <w:r>
-        <w:t xml:space="preserve"> the first infection) are thus the ones that result in disease.</w:t>
-      </w:r>
-      <w:r>
-        <w:t xml:space="preserve"> </w:t>
+        <w:t xml:space="preserve"> the first infection) are the ones that result in disease.</w:t>
       </w:r>
     </w:p>
     <w:p>
@@ -301,10 +304,22 @@
         <w:t xml:space="preserve"> how much protection </w:t>
       </w:r>
       <w:r>
-        <w:t xml:space="preserve">a secondary infection confers </w:t>
-      </w:r>
-      <w:r>
-        <w:t>on a first-infecting virus. The position in the map is a phenotype for that respective strain, an antigenic phenotype. In the homework</w:t>
+        <w:t xml:space="preserve">a </w:t>
+      </w:r>
+      <w:r>
+        <w:t>fist</w:t>
+      </w:r>
+      <w:r>
+        <w:t xml:space="preserve"> infection confers </w:t>
+      </w:r>
+      <w:r>
+        <w:t xml:space="preserve">on a </w:t>
+      </w:r>
+      <w:r>
+        <w:t>secondary-</w:t>
+      </w:r>
+      <w:r>
+        <w:t>infecting virus. The position in the map is a phenotype for that respective strain, an antigenic phenotype. In the homework</w:t>
       </w:r>
       <w:r>
         <w:t>,</w:t>
@@ -357,7 +372,7 @@
         <w:t>the sequences have in common divided by the sequence length</w:t>
       </w:r>
       <w:r>
-        <w:t>?</w:t>
+        <w:t>.</w:t>
       </w:r>
     </w:p>
     <w:p>
@@ -483,31 +498,7 @@
             <w:rPr>
               <w:rFonts w:ascii="Cambria Math" w:hAnsi="Cambria Math"/>
             </w:rPr>
-            <m:t>∙ (1-PID</m:t>
-          </m:r>
-          <m:r>
-            <w:rPr>
-              <w:rFonts w:ascii="Cambria Math" w:hAnsi="Cambria Math"/>
-            </w:rPr>
-            <m:t>(i,j)</m:t>
-          </m:r>
-          <m:r>
-            <w:rPr>
-              <w:rFonts w:ascii="Cambria Math" w:hAnsi="Cambria Math"/>
-            </w:rPr>
-            <m:t xml:space="preserve">)                                                                     </m:t>
-          </m:r>
-          <m:r>
-            <w:rPr>
-              <w:rFonts w:ascii="Cambria Math" w:hAnsi="Cambria Math"/>
-            </w:rPr>
-            <m:t xml:space="preserve">   </m:t>
-          </m:r>
-          <m:r>
-            <w:rPr>
-              <w:rFonts w:ascii="Cambria Math" w:hAnsi="Cambria Math"/>
-            </w:rPr>
-            <m:t xml:space="preserve">   </m:t>
+            <m:t xml:space="preserve">∙ (1-PID(i,j))                                                                           </m:t>
           </m:r>
           <m:r>
             <m:rPr>
@@ -598,19 +589,7 @@
             <w:rPr>
               <w:rFonts w:ascii="Cambria Math" w:hAnsi="Cambria Math"/>
             </w:rPr>
-            <m:t>∙ (1-PID</m:t>
-          </m:r>
-          <m:r>
-            <w:rPr>
-              <w:rFonts w:ascii="Cambria Math" w:hAnsi="Cambria Math"/>
-            </w:rPr>
-            <m:t>(i,j)</m:t>
-          </m:r>
-          <m:r>
-            <w:rPr>
-              <w:rFonts w:ascii="Cambria Math" w:hAnsi="Cambria Math"/>
-            </w:rPr>
-            <m:t xml:space="preserve">) </m:t>
+            <m:t xml:space="preserve">∙ (1-PID(i,j)) </m:t>
           </m:r>
           <m:sSub>
             <m:sSubPr>
@@ -762,25 +741,7 @@
             <w:rPr>
               <w:rFonts w:ascii="Cambria Math" w:hAnsi="Cambria Math"/>
             </w:rPr>
-            <m:t>|</m:t>
-          </m:r>
-          <m:r>
-            <w:rPr>
-              <w:rFonts w:ascii="Cambria Math" w:hAnsi="Cambria Math"/>
-            </w:rPr>
-            <m:t xml:space="preserve">.    </m:t>
-          </m:r>
-          <m:r>
-            <w:rPr>
-              <w:rFonts w:ascii="Cambria Math" w:hAnsi="Cambria Math"/>
-            </w:rPr>
-            <m:t xml:space="preserve">            </m:t>
-          </m:r>
-          <m:r>
-            <w:rPr>
-              <w:rFonts w:ascii="Cambria Math" w:hAnsi="Cambria Math"/>
-            </w:rPr>
-            <m:t xml:space="preserve">  </m:t>
+            <m:t xml:space="preserve">|.                  </m:t>
           </m:r>
           <m:r>
             <m:rPr>
@@ -811,19 +772,7 @@
             <w:rPr>
               <w:rFonts w:ascii="Cambria Math" w:hAnsi="Cambria Math"/>
             </w:rPr>
-            <m:t xml:space="preserve">    </m:t>
-          </m:r>
-          <m:r>
-            <w:rPr>
-              <w:rFonts w:ascii="Cambria Math" w:hAnsi="Cambria Math"/>
-            </w:rPr>
-            <m:t xml:space="preserve">    </m:t>
-          </m:r>
-          <m:r>
-            <w:rPr>
-              <w:rFonts w:ascii="Cambria Math" w:hAnsi="Cambria Math"/>
-            </w:rPr>
-            <m:t xml:space="preserve"> </m:t>
+            <m:t xml:space="preserve">         </m:t>
           </m:r>
           <m:r>
             <m:rPr>
@@ -914,19 +863,7 @@
             <w:rPr>
               <w:rFonts w:ascii="Cambria Math" w:hAnsi="Cambria Math"/>
             </w:rPr>
-            <m:t>∙ (1-PID</m:t>
-          </m:r>
-          <m:r>
-            <w:rPr>
-              <w:rFonts w:ascii="Cambria Math" w:hAnsi="Cambria Math"/>
-            </w:rPr>
-            <m:t>(i,j)</m:t>
-          </m:r>
-          <m:r>
-            <w:rPr>
-              <w:rFonts w:ascii="Cambria Math" w:hAnsi="Cambria Math"/>
-            </w:rPr>
-            <m:t>)</m:t>
+            <m:t>∙ (1-PID(i,j))</m:t>
           </m:r>
           <m:sSub>
             <m:sSubPr>
@@ -1078,19 +1015,7 @@
             <w:rPr>
               <w:rFonts w:ascii="Cambria Math" w:hAnsi="Cambria Math"/>
             </w:rPr>
-            <m:t>|</m:t>
-          </m:r>
-          <m:r>
-            <w:rPr>
-              <w:rFonts w:ascii="Cambria Math" w:hAnsi="Cambria Math"/>
-            </w:rPr>
-            <m:t>+</m:t>
-          </m:r>
-          <m:r>
-            <w:rPr>
-              <w:rFonts w:ascii="Cambria Math" w:hAnsi="Cambria Math"/>
-            </w:rPr>
-            <m:t xml:space="preserve"> </m:t>
+            <m:t xml:space="preserve">|+ </m:t>
           </m:r>
           <m:sSub>
             <m:sSubPr>
@@ -1137,13 +1062,7 @@
             <w:rPr>
               <w:rFonts w:ascii="Cambria Math" w:hAnsi="Cambria Math"/>
             </w:rPr>
-            <m:t xml:space="preserve">(i,j).  </m:t>
-          </m:r>
-          <m:r>
-            <w:rPr>
-              <w:rFonts w:ascii="Cambria Math" w:hAnsi="Cambria Math"/>
-            </w:rPr>
-            <m:t xml:space="preserve"> </m:t>
+            <m:t xml:space="preserve">(i,j).   </m:t>
           </m:r>
           <m:r>
             <m:rPr>
@@ -1173,7 +1092,7 @@
           <w:noProof/>
         </w:rPr>
         <w:drawing>
-          <wp:inline distT="0" distB="0" distL="0" distR="0" wp14:anchorId="509F93C3" wp14:editId="06CDE92F">
+          <wp:inline distT="0" distB="0" distL="0" distR="0" wp14:anchorId="509F93C3" wp14:editId="2BAB6CD8">
             <wp:extent cx="5727700" cy="6083300"/>
             <wp:effectExtent l="0" t="0" r="0" b="0"/>
             <wp:docPr id="1885368655" name="Picture 5" descr="A graph of different colored dots&#10;&#10;Description automatically generated"/>
